--- a/Postman - 1.docx
+++ b/Postman - 1.docx
@@ -373,6 +373,109 @@
                     <a:xfrm>
                       <a:off x="0" y="0"/>
                       <a:ext cx="5943600" cy="3759200"/>
+                    </a:xfrm>
+                    <a:prstGeom prst="rect">
+                      <a:avLst/>
+                    </a:prstGeom>
+                    <a:ln w="3175">
+                      <a:solidFill>
+                        <a:schemeClr val="tx1"/>
+                      </a:solidFill>
+                    </a:ln>
+                  </pic:spPr>
+                </pic:pic>
+              </a:graphicData>
+            </a:graphic>
+          </wp:inline>
+        </w:drawing>
+      </w:r>
+    </w:p>
+    <w:p>
+      <w:pPr>
+        <w:pStyle w:val="Heading1"/>
+      </w:pPr>
+      <w:r>
+        <w:t>POST Requests</w:t>
+      </w:r>
+    </w:p>
+    <w:p>
+      <w:r>
+        <w:rPr>
+          <w:noProof/>
+        </w:rPr>
+        <w:drawing>
+          <wp:inline distT="0" distB="0" distL="0" distR="0" wp14:anchorId="614261FE" wp14:editId="08FF8B0E">
+            <wp:extent cx="5943600" cy="2082800"/>
+            <wp:effectExtent l="19050" t="19050" r="19050" b="12700"/>
+            <wp:docPr id="465042010" name="Picture 1" descr="A screenshot of a computer&#10;&#10;Description automatically generated"/>
+            <wp:cNvGraphicFramePr>
+              <a:graphicFrameLocks xmlns:a="http://schemas.openxmlformats.org/drawingml/2006/main" noChangeAspect="1"/>
+            </wp:cNvGraphicFramePr>
+            <a:graphic xmlns:a="http://schemas.openxmlformats.org/drawingml/2006/main">
+              <a:graphicData uri="http://schemas.openxmlformats.org/drawingml/2006/picture">
+                <pic:pic xmlns:pic="http://schemas.openxmlformats.org/drawingml/2006/picture">
+                  <pic:nvPicPr>
+                    <pic:cNvPr id="465042010" name="Picture 1" descr="A screenshot of a computer&#10;&#10;Description automatically generated"/>
+                    <pic:cNvPicPr/>
+                  </pic:nvPicPr>
+                  <pic:blipFill>
+                    <a:blip r:embed="rId9"/>
+                    <a:stretch>
+                      <a:fillRect/>
+                    </a:stretch>
+                  </pic:blipFill>
+                  <pic:spPr>
+                    <a:xfrm>
+                      <a:off x="0" y="0"/>
+                      <a:ext cx="5943600" cy="2082800"/>
+                    </a:xfrm>
+                    <a:prstGeom prst="rect">
+                      <a:avLst/>
+                    </a:prstGeom>
+                    <a:ln w="3175">
+                      <a:solidFill>
+                        <a:schemeClr val="tx1"/>
+                      </a:solidFill>
+                    </a:ln>
+                  </pic:spPr>
+                </pic:pic>
+              </a:graphicData>
+            </a:graphic>
+          </wp:inline>
+        </w:drawing>
+      </w:r>
+    </w:p>
+    <w:p>
+      <w:r>
+        <w:rPr>
+          <w:noProof/>
+        </w:rPr>
+        <w:lastRenderedPageBreak/>
+        <w:drawing>
+          <wp:inline distT="0" distB="0" distL="0" distR="0" wp14:anchorId="2FB97240" wp14:editId="43694E54">
+            <wp:extent cx="5943600" cy="1826895"/>
+            <wp:effectExtent l="19050" t="19050" r="19050" b="20955"/>
+            <wp:docPr id="1104353521" name="Picture 1" descr="A screenshot of a computer&#10;&#10;Description automatically generated"/>
+            <wp:cNvGraphicFramePr>
+              <a:graphicFrameLocks xmlns:a="http://schemas.openxmlformats.org/drawingml/2006/main" noChangeAspect="1"/>
+            </wp:cNvGraphicFramePr>
+            <a:graphic xmlns:a="http://schemas.openxmlformats.org/drawingml/2006/main">
+              <a:graphicData uri="http://schemas.openxmlformats.org/drawingml/2006/picture">
+                <pic:pic xmlns:pic="http://schemas.openxmlformats.org/drawingml/2006/picture">
+                  <pic:nvPicPr>
+                    <pic:cNvPr id="1104353521" name="Picture 1" descr="A screenshot of a computer&#10;&#10;Description automatically generated"/>
+                    <pic:cNvPicPr/>
+                  </pic:nvPicPr>
+                  <pic:blipFill>
+                    <a:blip r:embed="rId10"/>
+                    <a:stretch>
+                      <a:fillRect/>
+                    </a:stretch>
+                  </pic:blipFill>
+                  <pic:spPr>
+                    <a:xfrm>
+                      <a:off x="0" y="0"/>
+                      <a:ext cx="5943600" cy="1826895"/>
                     </a:xfrm>
                     <a:prstGeom prst="rect">
                       <a:avLst/>
